--- a/Proyecto de grado/FIN01 Formato propuestas de investigación [vacío 2023].docx
+++ b/Proyecto de grado/FIN01 Formato propuestas de investigación [vacío 2023].docx
@@ -1,6 +1,6 @@
 
 <file path=word/document.xml><?xml version="1.0" encoding="utf-8"?>
-<w:document xmlns:wpc="http://schemas.microsoft.com/office/word/2010/wordprocessingCanvas" xmlns:cx="http://schemas.microsoft.com/office/drawing/2014/chartex" xmlns:cx1="http://schemas.microsoft.com/office/drawing/2015/9/8/chartex" xmlns:cx2="http://schemas.microsoft.com/office/drawing/2015/10/21/chartex" xmlns:cx3="http://schemas.microsoft.com/office/drawing/2016/5/9/chartex" xmlns:cx4="http://schemas.microsoft.com/office/drawing/2016/5/10/chartex" xmlns:cx5="http://schemas.microsoft.com/office/drawing/2016/5/11/chartex" xmlns:cx6="http://schemas.microsoft.com/office/drawing/2016/5/12/chartex" xmlns:cx7="http://schemas.microsoft.com/office/drawing/2016/5/13/chartex" xmlns:cx8="http://schemas.microsoft.com/office/drawing/2016/5/14/chartex" xmlns:mc="http://schemas.openxmlformats.org/markup-compatibility/2006" xmlns:aink="http://schemas.microsoft.com/office/drawing/2016/ink" xmlns:am3d="http://schemas.microsoft.com/office/drawing/2017/model3d" xmlns:o="urn:schemas-microsoft-com:office:office" xmlns:r="http://schemas.openxmlformats.org/officeDocument/2006/relationships" xmlns:m="http://schemas.openxmlformats.org/officeDocument/2006/math" xmlns:v="urn:schemas-microsoft-com:vml" xmlns:wp14="http://schemas.microsoft.com/office/word/2010/wordprocessingDrawing" xmlns:wp="http://schemas.openxmlformats.org/drawingml/2006/wordprocessingDrawing" xmlns:w10="urn:schemas-microsoft-com:office:word" xmlns:w="http://schemas.openxmlformats.org/wordprocessingml/2006/main" xmlns:w14="http://schemas.microsoft.com/office/word/2010/wordml" xmlns:w15="http://schemas.microsoft.com/office/word/2012/wordml" xmlns:w16cex="http://schemas.microsoft.com/office/word/2018/wordml/cex" xmlns:w16cid="http://schemas.microsoft.com/office/word/2016/wordml/cid" xmlns:w16="http://schemas.microsoft.com/office/word/2018/wordml" xmlns:w16sdtdh="http://schemas.microsoft.com/office/word/2020/wordml/sdtdatahash" xmlns:w16se="http://schemas.microsoft.com/office/word/2015/wordml/symex" xmlns:wpg="http://schemas.microsoft.com/office/word/2010/wordprocessingGroup" xmlns:wpi="http://schemas.microsoft.com/office/word/2010/wordprocessingInk" xmlns:wne="http://schemas.microsoft.com/office/word/2006/wordml" xmlns:wps="http://schemas.microsoft.com/office/word/2010/wordprocessingShape" mc:Ignorable="w14 w15 w16se w16cid w16 w16cex w16sdtdh wp14">
+<w:document xmlns:wpc="http://schemas.microsoft.com/office/word/2010/wordprocessingCanvas" xmlns:mc="http://schemas.openxmlformats.org/markup-compatibility/2006" xmlns:o="urn:schemas-microsoft-com:office:office" xmlns:r="http://schemas.openxmlformats.org/officeDocument/2006/relationships" xmlns:m="http://schemas.openxmlformats.org/officeDocument/2006/math" xmlns:v="urn:schemas-microsoft-com:vml" xmlns:wp14="http://schemas.microsoft.com/office/word/2010/wordprocessingDrawing" xmlns:wp="http://schemas.openxmlformats.org/drawingml/2006/wordprocessingDrawing" xmlns:w10="urn:schemas-microsoft-com:office:word" xmlns:w="http://schemas.openxmlformats.org/wordprocessingml/2006/main" xmlns:w14="http://schemas.microsoft.com/office/word/2010/wordml" xmlns:w15="http://schemas.microsoft.com/office/word/2012/wordml" xmlns:wpg="http://schemas.microsoft.com/office/word/2010/wordprocessingGroup" xmlns:wpi="http://schemas.microsoft.com/office/word/2010/wordprocessingInk" xmlns:wne="http://schemas.microsoft.com/office/word/2006/wordml" xmlns:wps="http://schemas.microsoft.com/office/word/2010/wordprocessingShape" mc:Ignorable="w14 w15 wp14">
   <w:body>
     <w:p>
       <w:pPr>
@@ -10,6 +10,8 @@
           <w:szCs w:val="22"/>
         </w:rPr>
       </w:pPr>
+      <w:bookmarkStart w:id="0" w:name="_GoBack"/>
+      <w:bookmarkEnd w:id="0"/>
     </w:p>
     <w:p>
       <w:pPr>
@@ -118,16 +120,6 @@
               </w:rPr>
               <w:t>Título:</w:t>
             </w:r>
-            <w:r>
-              <w:rPr>
-                <w:rFonts w:ascii="Arial" w:hAnsi="Arial" w:cs="Arial"/>
-                <w:b/>
-                <w:color w:val="000000"/>
-                <w:sz w:val="22"/>
-                <w:szCs w:val="22"/>
-              </w:rPr>
-              <w:t xml:space="preserve"> Desarrollo de un sistema de monitoreo, análisis y protección de vibraciones para turbinas de generación de energía eléctrica</w:t>
-            </w:r>
           </w:p>
         </w:tc>
       </w:tr>
@@ -160,15 +152,6 @@
               </w:rPr>
               <w:t>Línea Matriz de Investigación: (Manual de Líneas de Investigación):</w:t>
             </w:r>
-            <w:r>
-              <w:rPr>
-                <w:rFonts w:ascii="Arial" w:hAnsi="Arial" w:cs="Arial"/>
-                <w:color w:val="000000"/>
-                <w:sz w:val="22"/>
-                <w:szCs w:val="22"/>
-              </w:rPr>
-              <w:t xml:space="preserve"> Ingenierías (LMI-ING)</w:t>
-            </w:r>
           </w:p>
         </w:tc>
       </w:tr>
@@ -282,15 +265,6 @@
               </w:rPr>
               <w:t>Duración del Proyecto (en meses):</w:t>
             </w:r>
-            <w:r>
-              <w:rPr>
-                <w:rFonts w:ascii="Arial" w:hAnsi="Arial" w:cs="Arial"/>
-                <w:color w:val="000000"/>
-                <w:sz w:val="22"/>
-                <w:szCs w:val="22"/>
-              </w:rPr>
-              <w:t xml:space="preserve"> 6</w:t>
-            </w:r>
           </w:p>
         </w:tc>
       </w:tr>
@@ -354,25 +328,7 @@
                 <w:sz w:val="22"/>
                 <w:szCs w:val="22"/>
               </w:rPr>
-              <w:t>Valor solicitado al Politécnico (en efectivo</w:t>
-            </w:r>
-            <w:r>
-              <w:rPr>
-                <w:rFonts w:ascii="Arial" w:hAnsi="Arial" w:cs="Arial"/>
-                <w:color w:val="000000"/>
-                <w:sz w:val="22"/>
-                <w:szCs w:val="22"/>
-              </w:rPr>
-              <w:t>): $</w:t>
-            </w:r>
-            <w:r>
-              <w:rPr>
-                <w:rFonts w:ascii="Arial" w:hAnsi="Arial" w:cs="Arial"/>
-                <w:color w:val="000000"/>
-                <w:sz w:val="22"/>
-                <w:szCs w:val="22"/>
-              </w:rPr>
-              <w:t xml:space="preserve"> 0</w:t>
+              <w:t>Valor solicitado al Politécnico (en efectivo):$</w:t>
             </w:r>
           </w:p>
         </w:tc>
@@ -404,25 +360,7 @@
                 <w:sz w:val="22"/>
                 <w:szCs w:val="22"/>
               </w:rPr>
-              <w:t>Valor solicitado al Politécnico (en especie</w:t>
-            </w:r>
-            <w:r>
-              <w:rPr>
-                <w:rFonts w:ascii="Arial" w:hAnsi="Arial" w:cs="Arial"/>
-                <w:color w:val="000000"/>
-                <w:sz w:val="22"/>
-                <w:szCs w:val="22"/>
-              </w:rPr>
-              <w:t>): $</w:t>
-            </w:r>
-            <w:r>
-              <w:rPr>
-                <w:rFonts w:ascii="Arial" w:hAnsi="Arial" w:cs="Arial"/>
-                <w:color w:val="000000"/>
-                <w:sz w:val="22"/>
-                <w:szCs w:val="22"/>
-              </w:rPr>
-              <w:t xml:space="preserve"> 0</w:t>
+              <w:t>Valor solicitado al Politécnico (en especie):$</w:t>
             </w:r>
           </w:p>
         </w:tc>
@@ -454,25 +392,7 @@
                 <w:sz w:val="22"/>
                 <w:szCs w:val="22"/>
               </w:rPr>
-              <w:t>Valor aprobado por otra entidad (en efectivo</w:t>
-            </w:r>
-            <w:r>
-              <w:rPr>
-                <w:rFonts w:ascii="Arial" w:hAnsi="Arial" w:cs="Arial"/>
-                <w:color w:val="000000"/>
-                <w:sz w:val="22"/>
-                <w:szCs w:val="22"/>
-              </w:rPr>
-              <w:t>): $</w:t>
-            </w:r>
-            <w:r>
-              <w:rPr>
-                <w:rFonts w:ascii="Arial" w:hAnsi="Arial" w:cs="Arial"/>
-                <w:color w:val="000000"/>
-                <w:sz w:val="22"/>
-                <w:szCs w:val="22"/>
-              </w:rPr>
-              <w:t xml:space="preserve"> 0</w:t>
+              <w:t>Valor aprobado por otra entidad (en efectivo):$</w:t>
             </w:r>
           </w:p>
         </w:tc>
@@ -504,25 +424,7 @@
                 <w:sz w:val="22"/>
                 <w:szCs w:val="22"/>
               </w:rPr>
-              <w:t>Valor aprobado por otra entidad (en especie</w:t>
-            </w:r>
-            <w:r>
-              <w:rPr>
-                <w:rFonts w:ascii="Arial" w:hAnsi="Arial" w:cs="Arial"/>
-                <w:color w:val="000000"/>
-                <w:sz w:val="22"/>
-                <w:szCs w:val="22"/>
-              </w:rPr>
-              <w:t>): $</w:t>
-            </w:r>
-            <w:r>
-              <w:rPr>
-                <w:rFonts w:ascii="Arial" w:hAnsi="Arial" w:cs="Arial"/>
-                <w:color w:val="000000"/>
-                <w:sz w:val="22"/>
-                <w:szCs w:val="22"/>
-              </w:rPr>
-              <w:t xml:space="preserve"> 0</w:t>
+              <w:t>Valor aprobado por otra entidad (en especie):$</w:t>
             </w:r>
           </w:p>
         </w:tc>
@@ -554,34 +456,7 @@
                 <w:sz w:val="22"/>
                 <w:szCs w:val="22"/>
               </w:rPr>
-              <w:t xml:space="preserve">Valor total del proyecto (efectivo + </w:t>
-            </w:r>
-            <w:r>
-              <w:rPr>
-                <w:rFonts w:ascii="Arial" w:hAnsi="Arial" w:cs="Arial"/>
-                <w:color w:val="000000"/>
-                <w:sz w:val="22"/>
-                <w:szCs w:val="22"/>
-              </w:rPr>
-              <w:t>especie): $</w:t>
-            </w:r>
-            <w:r>
-              <w:rPr>
-                <w:rFonts w:ascii="Arial" w:hAnsi="Arial" w:cs="Arial"/>
-                <w:color w:val="000000"/>
-                <w:sz w:val="22"/>
-                <w:szCs w:val="22"/>
-              </w:rPr>
-              <w:t xml:space="preserve"> </w:t>
-            </w:r>
-            <w:r>
-              <w:rPr>
-                <w:rFonts w:ascii="Arial" w:hAnsi="Arial" w:cs="Arial"/>
-                <w:color w:val="000000"/>
-                <w:sz w:val="22"/>
-                <w:szCs w:val="22"/>
-              </w:rPr>
-              <w:t>50,000,000</w:t>
+              <w:t>Valor total del proyecto (efectivo + especie)  :$</w:t>
             </w:r>
           </w:p>
         </w:tc>
@@ -644,7 +519,7 @@
                 <w:sz w:val="22"/>
                 <w:szCs w:val="22"/>
               </w:rPr>
-              <w:t xml:space="preserve">Administrador del </w:t>
+              <w:t>Administrador del Presupuesto</w:t>
             </w:r>
             <w:r>
               <w:rPr>
@@ -654,17 +529,7 @@
                 <w:sz w:val="22"/>
                 <w:szCs w:val="22"/>
               </w:rPr>
-              <w:t>Presupuesto</w:t>
-            </w:r>
-            <w:r>
-              <w:rPr>
-                <w:rFonts w:ascii="Arial" w:hAnsi="Arial" w:cs="Arial"/>
-                <w:i/>
-                <w:color w:val="000000"/>
-                <w:sz w:val="22"/>
-                <w:szCs w:val="22"/>
-              </w:rPr>
-              <w:t xml:space="preserve"> (</w:t>
+              <w:t>(</w:t>
             </w:r>
             <w:r>
               <w:rPr>
@@ -959,16 +824,6 @@
               </w:rPr>
               <w:t>Investigador Principal:</w:t>
             </w:r>
-            <w:r>
-              <w:rPr>
-                <w:rFonts w:ascii="Arial" w:hAnsi="Arial" w:cs="Arial"/>
-                <w:i/>
-                <w:color w:val="000000"/>
-                <w:sz w:val="22"/>
-                <w:szCs w:val="22"/>
-              </w:rPr>
-              <w:t xml:space="preserve"> Harol Adrián Goez Duque</w:t>
-            </w:r>
           </w:p>
         </w:tc>
         <w:tc>
@@ -997,15 +852,6 @@
               </w:rPr>
               <w:t>C.C.</w:t>
             </w:r>
-            <w:r>
-              <w:rPr>
-                <w:rFonts w:ascii="Arial" w:hAnsi="Arial" w:cs="Arial"/>
-                <w:color w:val="000000"/>
-                <w:sz w:val="22"/>
-                <w:szCs w:val="22"/>
-              </w:rPr>
-              <w:t xml:space="preserve"> 1152687828</w:t>
-            </w:r>
           </w:p>
         </w:tc>
       </w:tr>
@@ -1036,15 +882,6 @@
               </w:rPr>
               <w:t>Correo electrónico:</w:t>
             </w:r>
-            <w:r>
-              <w:rPr>
-                <w:rFonts w:ascii="Arial" w:hAnsi="Arial" w:cs="Arial"/>
-                <w:color w:val="000000"/>
-                <w:sz w:val="22"/>
-                <w:szCs w:val="22"/>
-              </w:rPr>
-              <w:t xml:space="preserve"> harol_goez@elpoli.edu.co</w:t>
-            </w:r>
           </w:p>
         </w:tc>
         <w:tc>
@@ -1073,15 +910,6 @@
               </w:rPr>
               <w:t>Teléfono:</w:t>
             </w:r>
-            <w:r>
-              <w:rPr>
-                <w:rFonts w:ascii="Arial" w:hAnsi="Arial" w:cs="Arial"/>
-                <w:color w:val="000000"/>
-                <w:sz w:val="22"/>
-                <w:szCs w:val="22"/>
-              </w:rPr>
-              <w:t>3014129256</w:t>
-            </w:r>
           </w:p>
         </w:tc>
       </w:tr>
@@ -1120,15 +948,6 @@
               </w:rPr>
               <w:t>Facultad:</w:t>
             </w:r>
-            <w:r>
-              <w:rPr>
-                <w:rFonts w:ascii="Arial" w:hAnsi="Arial" w:cs="Arial"/>
-                <w:color w:val="000000"/>
-                <w:sz w:val="22"/>
-                <w:szCs w:val="22"/>
-              </w:rPr>
-              <w:t xml:space="preserve"> Facultad de ingenierías</w:t>
-            </w:r>
           </w:p>
         </w:tc>
       </w:tr>
@@ -1176,15 +995,6 @@
               </w:rPr>
               <w:t>:</w:t>
             </w:r>
-            <w:r>
-              <w:rPr>
-                <w:rFonts w:ascii="Arial" w:hAnsi="Arial" w:cs="Arial"/>
-                <w:color w:val="000000"/>
-                <w:sz w:val="22"/>
-                <w:szCs w:val="22"/>
-              </w:rPr>
-              <w:t xml:space="preserve"> Estudiante</w:t>
-            </w:r>
           </w:p>
         </w:tc>
       </w:tr>
@@ -1233,15 +1043,6 @@
               </w:rPr>
               <w:t xml:space="preserve"> (Sede Central o Regiones: Urabá, Rionegro, Granjas):</w:t>
             </w:r>
-            <w:r>
-              <w:rPr>
-                <w:rFonts w:ascii="Arial" w:hAnsi="Arial" w:cs="Arial"/>
-                <w:color w:val="000000"/>
-                <w:sz w:val="22"/>
-                <w:szCs w:val="22"/>
-              </w:rPr>
-              <w:t xml:space="preserve"> Sede central</w:t>
-            </w:r>
           </w:p>
         </w:tc>
       </w:tr>
@@ -1361,17 +1162,7 @@
                 <w:sz w:val="22"/>
                 <w:szCs w:val="22"/>
               </w:rPr>
-              <w:t>Coinvestigador</w:t>
-            </w:r>
-            <w:r>
-              <w:rPr>
-                <w:rFonts w:ascii="Arial" w:hAnsi="Arial" w:cs="Arial"/>
-                <w:i/>
-                <w:color w:val="000000"/>
-                <w:sz w:val="22"/>
-                <w:szCs w:val="22"/>
-              </w:rPr>
-              <w:t xml:space="preserve"> 1:</w:t>
+              <w:t>Conivestigador 1:</w:t>
             </w:r>
           </w:p>
         </w:tc>
@@ -1657,7 +1448,6 @@
                 <w:szCs w:val="22"/>
               </w:rPr>
             </w:pPr>
-            <w:proofErr w:type="spellStart"/>
             <w:r>
               <w:rPr>
                 <w:rFonts w:ascii="Arial" w:hAnsi="Arial" w:cs="Arial"/>
@@ -1666,18 +1456,7 @@
                 <w:sz w:val="22"/>
                 <w:szCs w:val="22"/>
               </w:rPr>
-              <w:t>Conivestigador</w:t>
-            </w:r>
-            <w:proofErr w:type="spellEnd"/>
-            <w:r>
-              <w:rPr>
-                <w:rFonts w:ascii="Arial" w:hAnsi="Arial" w:cs="Arial"/>
-                <w:i/>
-                <w:color w:val="000000"/>
-                <w:sz w:val="22"/>
-                <w:szCs w:val="22"/>
-              </w:rPr>
-              <w:t xml:space="preserve"> 2:</w:t>
+              <w:t>Conivestigador 2:</w:t>
             </w:r>
           </w:p>
         </w:tc>
@@ -1822,17 +1601,7 @@
                 <w:sz w:val="22"/>
                 <w:szCs w:val="22"/>
               </w:rPr>
-              <w:t xml:space="preserve">Tipo de Vinculación con la Institución (Docente vinculado de Tiempo Completo, Docente </w:t>
-            </w:r>
-            <w:r>
-              <w:rPr>
-                <w:rFonts w:ascii="Arial" w:hAnsi="Arial" w:cs="Arial"/>
-                <w:color w:val="000000"/>
-                <w:sz w:val="22"/>
-                <w:szCs w:val="22"/>
-              </w:rPr>
-              <w:lastRenderedPageBreak/>
-              <w:t>Ocasional de Tiempo Completo, Docente de Cátedra, Estudiante –Pregrado o Posgrado-, Personal Administrativo o Personal Externo):</w:t>
+              <w:t>Tipo de Vinculación con la Institución (Docente vinculado de Tiempo Completo, Docente Ocasional de Tiempo Completo, Docente de Cátedra, Estudiante –Pregrado o Posgrado-, Personal Administrativo o Personal Externo):</w:t>
             </w:r>
           </w:p>
         </w:tc>
@@ -1862,7 +1631,6 @@
                 <w:sz w:val="22"/>
                 <w:szCs w:val="22"/>
               </w:rPr>
-              <w:lastRenderedPageBreak/>
               <w:t>Nombre de la Sede (Sede Central o Regiones: Urabá, Rionegro, Granjas):</w:t>
             </w:r>
           </w:p>
@@ -1893,6 +1661,7 @@
                 <w:sz w:val="22"/>
                 <w:szCs w:val="22"/>
               </w:rPr>
+              <w:lastRenderedPageBreak/>
               <w:t xml:space="preserve">Nombre del Grupo de Investigación:        </w:t>
             </w:r>
           </w:p>
@@ -1946,7 +1715,6 @@
                 <w:szCs w:val="22"/>
               </w:rPr>
             </w:pPr>
-            <w:proofErr w:type="spellStart"/>
             <w:r>
               <w:rPr>
                 <w:rFonts w:ascii="Arial" w:hAnsi="Arial" w:cs="Arial"/>
@@ -1955,18 +1723,7 @@
                 <w:sz w:val="22"/>
                 <w:szCs w:val="22"/>
               </w:rPr>
-              <w:t>Conivestigador</w:t>
-            </w:r>
-            <w:proofErr w:type="spellEnd"/>
-            <w:r>
-              <w:rPr>
-                <w:rFonts w:ascii="Arial" w:hAnsi="Arial" w:cs="Arial"/>
-                <w:i/>
-                <w:color w:val="000000"/>
-                <w:sz w:val="22"/>
-                <w:szCs w:val="22"/>
-              </w:rPr>
-              <w:t xml:space="preserve"> 3:</w:t>
+              <w:t>Conivestigador 3:</w:t>
             </w:r>
           </w:p>
         </w:tc>
@@ -2285,17 +2042,7 @@
                 <w:sz w:val="22"/>
                 <w:szCs w:val="22"/>
               </w:rPr>
-              <w:t>Asesor (</w:t>
-            </w:r>
-            <w:r>
-              <w:rPr>
-                <w:rFonts w:ascii="Arial" w:hAnsi="Arial" w:cs="Arial"/>
-                <w:i/>
-                <w:color w:val="000000"/>
-                <w:sz w:val="22"/>
-                <w:szCs w:val="22"/>
-              </w:rPr>
-              <w:t>si aplica):</w:t>
+              <w:t>Asesor(si aplica):</w:t>
             </w:r>
           </w:p>
         </w:tc>
@@ -2629,16 +2376,6 @@
               </w:rPr>
               <w:t>Estudiante 1:</w:t>
             </w:r>
-            <w:r>
-              <w:rPr>
-                <w:rFonts w:ascii="Arial" w:hAnsi="Arial" w:cs="Arial"/>
-                <w:i/>
-                <w:color w:val="000000"/>
-                <w:sz w:val="22"/>
-                <w:szCs w:val="22"/>
-              </w:rPr>
-              <w:t xml:space="preserve"> Harol Adrián Goez Duque</w:t>
-            </w:r>
           </w:p>
         </w:tc>
         <w:tc>
@@ -2667,15 +2404,6 @@
               </w:rPr>
               <w:t>C.C.</w:t>
             </w:r>
-            <w:r>
-              <w:rPr>
-                <w:rFonts w:ascii="Arial" w:hAnsi="Arial" w:cs="Arial"/>
-                <w:color w:val="000000"/>
-                <w:sz w:val="22"/>
-                <w:szCs w:val="22"/>
-              </w:rPr>
-              <w:t xml:space="preserve"> 1152687828</w:t>
-            </w:r>
           </w:p>
         </w:tc>
         <w:tc>
@@ -2696,16 +2424,6 @@
                 <w:szCs w:val="22"/>
               </w:rPr>
             </w:pPr>
-            <w:r>
-              <w:rPr>
-                <w:rFonts w:ascii="Arial" w:hAnsi="Arial" w:cs="Arial"/>
-                <w:b/>
-                <w:color w:val="000000"/>
-                <w:sz w:val="22"/>
-                <w:szCs w:val="22"/>
-              </w:rPr>
-              <w:t>x</w:t>
-            </w:r>
           </w:p>
         </w:tc>
         <w:tc>
@@ -2758,15 +2476,6 @@
               </w:rPr>
               <w:t>Correo electrónico:</w:t>
             </w:r>
-            <w:r>
-              <w:rPr>
-                <w:rFonts w:ascii="Arial" w:hAnsi="Arial" w:cs="Arial"/>
-                <w:color w:val="000000"/>
-                <w:sz w:val="22"/>
-                <w:szCs w:val="22"/>
-              </w:rPr>
-              <w:t xml:space="preserve"> harol_goez04102@elpoli.edu.co</w:t>
-            </w:r>
           </w:p>
         </w:tc>
         <w:tc>
@@ -2794,15 +2503,6 @@
                 <w:szCs w:val="22"/>
               </w:rPr>
               <w:t>Teléfono:</w:t>
-            </w:r>
-            <w:r>
-              <w:rPr>
-                <w:rFonts w:ascii="Arial" w:hAnsi="Arial" w:cs="Arial"/>
-                <w:color w:val="000000"/>
-                <w:sz w:val="22"/>
-                <w:szCs w:val="22"/>
-              </w:rPr>
-              <w:t xml:space="preserve"> 3014129256</w:t>
             </w:r>
           </w:p>
         </w:tc>
@@ -2901,15 +2601,6 @@
                 <w:szCs w:val="22"/>
               </w:rPr>
               <w:t>Facultad:</w:t>
-            </w:r>
-            <w:r>
-              <w:rPr>
-                <w:rFonts w:ascii="Arial" w:hAnsi="Arial" w:cs="Arial"/>
-                <w:color w:val="000000"/>
-                <w:sz w:val="22"/>
-                <w:szCs w:val="22"/>
-              </w:rPr>
-              <w:t xml:space="preserve"> Ingenierías</w:t>
             </w:r>
           </w:p>
         </w:tc>
@@ -3673,222 +3364,7 @@
           <w:szCs w:val="22"/>
           <w:lang w:val="es-CO"/>
         </w:rPr>
-        <w:t xml:space="preserve">(Máximo una </w:t>
-      </w:r>
-      <w:r>
-        <w:rPr>
-          <w:rFonts w:ascii="Arial" w:hAnsi="Arial" w:cs="Arial"/>
-          <w:color w:val="000000"/>
-          <w:sz w:val="22"/>
-          <w:szCs w:val="22"/>
-          <w:lang w:val="es-CO"/>
-        </w:rPr>
-        <w:t>página</w:t>
-      </w:r>
-      <w:r>
-        <w:rPr>
-          <w:rFonts w:ascii="Arial" w:hAnsi="Arial" w:cs="Arial"/>
-          <w:color w:val="000000"/>
-          <w:sz w:val="22"/>
-          <w:szCs w:val="22"/>
-          <w:lang w:val="es-CO"/>
-        </w:rPr>
-        <w:t>)</w:t>
-      </w:r>
-    </w:p>
-    <w:p>
-      <w:pPr>
-        <w:widowControl w:val="0"/>
-        <w:rPr>
-          <w:rFonts w:ascii="Arial" w:hAnsi="Arial" w:cs="Arial"/>
-          <w:color w:val="000000"/>
-          <w:sz w:val="22"/>
-          <w:szCs w:val="22"/>
-          <w:lang w:val="es-CO"/>
-        </w:rPr>
-      </w:pPr>
-    </w:p>
-    <w:p>
-      <w:pPr>
-        <w:widowControl w:val="0"/>
-        <w:rPr>
-          <w:rFonts w:ascii="Arial" w:hAnsi="Arial" w:cs="Arial"/>
-          <w:color w:val="000000"/>
-          <w:sz w:val="22"/>
-          <w:szCs w:val="22"/>
-          <w:lang w:val="es-CO"/>
-        </w:rPr>
-      </w:pPr>
-      <w:r>
-        <w:rPr>
-          <w:rFonts w:ascii="Arial" w:hAnsi="Arial" w:cs="Arial"/>
-          <w:color w:val="000000"/>
-          <w:sz w:val="22"/>
-          <w:szCs w:val="22"/>
-          <w:lang w:val="es-CO"/>
-        </w:rPr>
-        <w:t xml:space="preserve">En este trabajo se tiene la intensión de desarrollar un sistema </w:t>
-      </w:r>
-      <w:r>
-        <w:rPr>
-          <w:rFonts w:ascii="Arial" w:hAnsi="Arial" w:cs="Arial"/>
-          <w:color w:val="000000"/>
-          <w:sz w:val="22"/>
-          <w:szCs w:val="22"/>
-          <w:lang w:val="es-CO"/>
-        </w:rPr>
-        <w:t xml:space="preserve">que se encargue de adquirir datos, monitorear, analizar y generar protección por altos niveles de vibraciones en las turbinas de generación de energía. El sistema consta de 3 etapas de desarrollo de las cuales se pueden caracterizar de </w:t>
-      </w:r>
-      <w:r>
-        <w:rPr>
-          <w:rFonts w:ascii="Arial" w:hAnsi="Arial" w:cs="Arial"/>
-          <w:color w:val="000000"/>
-          <w:sz w:val="22"/>
-          <w:szCs w:val="22"/>
-          <w:lang w:val="es-CO"/>
-        </w:rPr>
-        <w:t>la siguiente forma:</w:t>
-      </w:r>
-      <w:r>
-        <w:rPr>
-          <w:rFonts w:ascii="Arial" w:hAnsi="Arial" w:cs="Arial"/>
-          <w:color w:val="000000"/>
-          <w:sz w:val="22"/>
-          <w:szCs w:val="22"/>
-          <w:lang w:val="es-CO"/>
-        </w:rPr>
-        <w:t xml:space="preserve"> </w:t>
-      </w:r>
-      <w:r>
-        <w:rPr>
-          <w:rFonts w:ascii="Arial" w:hAnsi="Arial" w:cs="Arial"/>
-          <w:color w:val="000000"/>
-          <w:sz w:val="22"/>
-          <w:szCs w:val="22"/>
-          <w:lang w:val="es-CO"/>
-        </w:rPr>
-        <w:t xml:space="preserve"> Etapa de adquisición y procesamiento de datos, Etapa de análisis en tiempo real y por ultimo la etapa de interfaz grafica de usuario. Al final de este proyecto se pretende crear un producto que pueda venderse </w:t>
-      </w:r>
-      <w:r>
-        <w:rPr>
-          <w:rFonts w:ascii="Arial" w:hAnsi="Arial" w:cs="Arial"/>
-          <w:color w:val="000000"/>
-          <w:sz w:val="22"/>
-          <w:szCs w:val="22"/>
-          <w:lang w:val="es-CO"/>
-        </w:rPr>
-        <w:t>internacionalmente, reducir</w:t>
-      </w:r>
-      <w:r>
-        <w:rPr>
-          <w:rFonts w:ascii="Arial" w:hAnsi="Arial" w:cs="Arial"/>
-          <w:color w:val="000000"/>
-          <w:sz w:val="22"/>
-          <w:szCs w:val="22"/>
-          <w:lang w:val="es-CO"/>
-        </w:rPr>
-        <w:t xml:space="preserve"> los costos de mantenimiento preventivo</w:t>
-      </w:r>
-      <w:r>
-        <w:rPr>
-          <w:rFonts w:ascii="Arial" w:hAnsi="Arial" w:cs="Arial"/>
-          <w:color w:val="000000"/>
-          <w:sz w:val="22"/>
-          <w:szCs w:val="22"/>
-          <w:lang w:val="es-CO"/>
-        </w:rPr>
-        <w:t xml:space="preserve"> y </w:t>
-      </w:r>
-      <w:r>
-        <w:rPr>
-          <w:rFonts w:ascii="Arial" w:hAnsi="Arial" w:cs="Arial"/>
-          <w:color w:val="000000"/>
-          <w:sz w:val="22"/>
-          <w:szCs w:val="22"/>
-          <w:lang w:val="es-CO"/>
-        </w:rPr>
-        <w:t>correctivo</w:t>
-      </w:r>
-      <w:r>
-        <w:rPr>
-          <w:rFonts w:ascii="Arial" w:hAnsi="Arial" w:cs="Arial"/>
-          <w:color w:val="000000"/>
-          <w:sz w:val="22"/>
-          <w:szCs w:val="22"/>
-          <w:lang w:val="es-CO"/>
-        </w:rPr>
-        <w:t xml:space="preserve"> </w:t>
-      </w:r>
-      <w:r>
-        <w:rPr>
-          <w:rFonts w:ascii="Arial" w:hAnsi="Arial" w:cs="Arial"/>
-          <w:color w:val="000000"/>
-          <w:sz w:val="22"/>
-          <w:szCs w:val="22"/>
-          <w:lang w:val="es-CO"/>
-        </w:rPr>
-        <w:t>además de</w:t>
-      </w:r>
-      <w:r>
-        <w:rPr>
-          <w:rFonts w:ascii="Arial" w:hAnsi="Arial" w:cs="Arial"/>
-          <w:color w:val="000000"/>
-          <w:sz w:val="22"/>
-          <w:szCs w:val="22"/>
-          <w:lang w:val="es-CO"/>
-        </w:rPr>
-        <w:t xml:space="preserve"> mejorar la seguridad tanto para el personal de planta como para la turbina de </w:t>
-      </w:r>
-      <w:r>
-        <w:rPr>
-          <w:rFonts w:ascii="Arial" w:hAnsi="Arial" w:cs="Arial"/>
-          <w:color w:val="000000"/>
-          <w:sz w:val="22"/>
-          <w:szCs w:val="22"/>
-          <w:lang w:val="es-CO"/>
-        </w:rPr>
-        <w:lastRenderedPageBreak/>
-        <w:t>generación. Las fallas catastróficas pueden ser peligrosas</w:t>
-      </w:r>
-      <w:r>
-        <w:rPr>
-          <w:rFonts w:ascii="Arial" w:hAnsi="Arial" w:cs="Arial"/>
-          <w:color w:val="000000"/>
-          <w:sz w:val="22"/>
-          <w:szCs w:val="22"/>
-          <w:lang w:val="es-CO"/>
-        </w:rPr>
-        <w:t xml:space="preserve">, </w:t>
-      </w:r>
-      <w:r>
-        <w:rPr>
-          <w:rFonts w:ascii="Arial" w:hAnsi="Arial" w:cs="Arial"/>
-          <w:color w:val="000000"/>
-          <w:sz w:val="22"/>
-          <w:szCs w:val="22"/>
-          <w:lang w:val="es-CO"/>
-        </w:rPr>
-        <w:t>costosas</w:t>
-      </w:r>
-      <w:r>
-        <w:rPr>
-          <w:rFonts w:ascii="Arial" w:hAnsi="Arial" w:cs="Arial"/>
-          <w:color w:val="000000"/>
-          <w:sz w:val="22"/>
-          <w:szCs w:val="22"/>
-          <w:lang w:val="es-CO"/>
-        </w:rPr>
-        <w:t xml:space="preserve"> e incluso mortales </w:t>
-      </w:r>
-      <w:r>
-        <w:rPr>
-          <w:rFonts w:ascii="Arial" w:hAnsi="Arial" w:cs="Arial"/>
-          <w:color w:val="000000"/>
-          <w:sz w:val="22"/>
-          <w:szCs w:val="22"/>
-          <w:lang w:val="es-CO"/>
-        </w:rPr>
-        <w:t>y este trabajo también tiene la intensión de ayudar a mitigar ese riesgo.</w:t>
+        <w:t>(Máximo una pagina)</w:t>
       </w:r>
     </w:p>
     <w:p>
@@ -4003,100 +3479,6 @@
           <w:lang w:val="es-CO"/>
         </w:rPr>
         <w:t>PLANTEAMIENTO DEL PROBLEMA</w:t>
-      </w:r>
-    </w:p>
-    <w:p>
-      <w:pPr>
-        <w:ind w:left="360"/>
-        <w:rPr>
-          <w:rFonts w:ascii="Arial" w:hAnsi="Arial" w:cs="Arial"/>
-          <w:b/>
-          <w:color w:val="000000"/>
-          <w:sz w:val="22"/>
-          <w:szCs w:val="22"/>
-          <w:lang w:val="es-CO"/>
-        </w:rPr>
-      </w:pPr>
-    </w:p>
-    <w:p>
-      <w:pPr>
-        <w:ind w:left="360"/>
-        <w:rPr>
-          <w:rFonts w:ascii="Arial" w:hAnsi="Arial" w:cs="Arial"/>
-          <w:bCs/>
-          <w:color w:val="000000"/>
-          <w:sz w:val="22"/>
-          <w:szCs w:val="22"/>
-          <w:lang w:val="es-CO"/>
-        </w:rPr>
-      </w:pPr>
-      <w:r>
-        <w:rPr>
-          <w:rFonts w:ascii="Arial" w:hAnsi="Arial" w:cs="Arial"/>
-          <w:bCs/>
-          <w:color w:val="000000"/>
-          <w:sz w:val="22"/>
-          <w:szCs w:val="22"/>
-          <w:lang w:val="es-CO"/>
-        </w:rPr>
-        <w:t>“Quien no conoce su historia está condenada a repetirla” es una frase del filósofo español Jorge Agustín Nicolas Ruiz, dicha oración nos invita a revisar todos los acontecimientos y errores que la humanidad ha cometido en el pasado para que en un futuro no vuelvan a ocurrir</w:t>
-      </w:r>
-      <w:r>
-        <w:rPr>
-          <w:rFonts w:ascii="Arial" w:hAnsi="Arial" w:cs="Arial"/>
-          <w:bCs/>
-          <w:color w:val="000000"/>
-          <w:sz w:val="22"/>
-          <w:szCs w:val="22"/>
-          <w:lang w:val="es-CO"/>
-        </w:rPr>
-        <w:t>.</w:t>
-      </w:r>
-      <w:r>
-        <w:rPr>
-          <w:rFonts w:ascii="Arial" w:hAnsi="Arial" w:cs="Arial"/>
-          <w:bCs/>
-          <w:color w:val="000000"/>
-          <w:sz w:val="22"/>
-          <w:szCs w:val="22"/>
-          <w:lang w:val="es-CO"/>
-        </w:rPr>
-        <w:t xml:space="preserve">  </w:t>
-      </w:r>
-    </w:p>
-    <w:p>
-      <w:pPr>
-        <w:ind w:left="360"/>
-        <w:rPr>
-          <w:rFonts w:ascii="Arial" w:hAnsi="Arial" w:cs="Arial"/>
-          <w:bCs/>
-          <w:color w:val="000000"/>
-          <w:sz w:val="22"/>
-          <w:szCs w:val="22"/>
-          <w:lang w:val="es-CO"/>
-        </w:rPr>
-      </w:pPr>
-      <w:r>
-        <w:rPr>
-          <w:rFonts w:ascii="Arial" w:hAnsi="Arial" w:cs="Arial"/>
-          <w:bCs/>
-          <w:color w:val="000000"/>
-          <w:sz w:val="22"/>
-          <w:szCs w:val="22"/>
-          <w:lang w:val="es-CO"/>
-        </w:rPr>
-        <w:t xml:space="preserve">Era el 17 de agosto del año 2009 </w:t>
-      </w:r>
-      <w:r>
-        <w:rPr>
-          <w:rFonts w:ascii="Arial" w:hAnsi="Arial" w:cs="Arial"/>
-          <w:bCs/>
-          <w:color w:val="000000"/>
-          <w:sz w:val="22"/>
-          <w:szCs w:val="22"/>
-          <w:lang w:val="es-CO"/>
-        </w:rPr>
-        <w:t xml:space="preserve">en la república de Jakasia, Rusia, donde una gran central de generación de energía llamada Sayano-Shushenskaya (la más grande de rusia hasta la fecha) estaba operando con normalidad y generando alrededor de 6400MW de energía por hora, como normalmente lo venia haciendo desde el año 1978 cuando </w:t>
       </w:r>
     </w:p>
     <w:p>
@@ -4452,16 +3834,16 @@
         <w:tblLook w:val="01E0" w:firstRow="1" w:lastRow="1" w:firstColumn="1" w:lastColumn="1" w:noHBand="0" w:noVBand="0"/>
       </w:tblPr>
       <w:tblGrid>
-        <w:gridCol w:w="3685"/>
-        <w:gridCol w:w="418"/>
-        <w:gridCol w:w="419"/>
-        <w:gridCol w:w="419"/>
-        <w:gridCol w:w="417"/>
-        <w:gridCol w:w="418"/>
-        <w:gridCol w:w="418"/>
-        <w:gridCol w:w="417"/>
-        <w:gridCol w:w="418"/>
-        <w:gridCol w:w="418"/>
+        <w:gridCol w:w="3857"/>
+        <w:gridCol w:w="424"/>
+        <w:gridCol w:w="425"/>
+        <w:gridCol w:w="425"/>
+        <w:gridCol w:w="423"/>
+        <w:gridCol w:w="424"/>
+        <w:gridCol w:w="424"/>
+        <w:gridCol w:w="423"/>
+        <w:gridCol w:w="424"/>
+        <w:gridCol w:w="424"/>
         <w:gridCol w:w="461"/>
         <w:gridCol w:w="461"/>
         <w:gridCol w:w="461"/>
@@ -5298,11 +4680,11 @@
         <w:tblLook w:val="01E0" w:firstRow="1" w:lastRow="1" w:firstColumn="1" w:lastColumn="1" w:noHBand="0" w:noVBand="0"/>
       </w:tblPr>
       <w:tblGrid>
-        <w:gridCol w:w="1550"/>
-        <w:gridCol w:w="1744"/>
+        <w:gridCol w:w="1627"/>
+        <w:gridCol w:w="1799"/>
         <w:gridCol w:w="1891"/>
-        <w:gridCol w:w="1651"/>
-        <w:gridCol w:w="1994"/>
+        <w:gridCol w:w="1717"/>
+        <w:gridCol w:w="2022"/>
       </w:tblGrid>
       <w:tr>
         <w:tc>
@@ -5818,7 +5200,6 @@
                 <w:szCs w:val="22"/>
                 <w:lang w:val="es-CO"/>
               </w:rPr>
-              <w:lastRenderedPageBreak/>
               <w:t>País</w:t>
             </w:r>
           </w:p>
@@ -6562,6 +5943,7 @@
           <w:szCs w:val="22"/>
           <w:lang w:val="es-CO"/>
         </w:rPr>
+        <w:lastRenderedPageBreak/>
         <w:t>3.10 ASPECTOS ÈTICOS</w:t>
       </w:r>
     </w:p>
@@ -6964,7 +6346,6 @@
           <w:szCs w:val="22"/>
           <w:lang w:val="es-CO"/>
         </w:rPr>
-        <w:lastRenderedPageBreak/>
         <w:t>4</w:t>
       </w:r>
       <w:r>
@@ -7050,8 +6431,8 @@
         <w:tblLook w:val="01E0" w:firstRow="1" w:lastRow="1" w:firstColumn="1" w:lastColumn="1" w:noHBand="0" w:noVBand="0"/>
       </w:tblPr>
       <w:tblGrid>
-        <w:gridCol w:w="4411"/>
-        <w:gridCol w:w="4419"/>
+        <w:gridCol w:w="4490"/>
+        <w:gridCol w:w="4490"/>
       </w:tblGrid>
       <w:tr>
         <w:tc>
@@ -9911,7 +9292,6 @@
           <w:sz w:val="22"/>
           <w:szCs w:val="22"/>
         </w:rPr>
-        <w:lastRenderedPageBreak/>
         <w:t>Tabla 5.</w:t>
       </w:r>
       <w:r>
@@ -21237,27 +20617,7 @@
           <w:szCs w:val="22"/>
           <w:lang w:val="en-US"/>
         </w:rPr>
-        <w:t xml:space="preserve">International Conference on </w:t>
-      </w:r>
-      <w:proofErr w:type="spellStart"/>
-      <w:r>
-        <w:rPr>
-          <w:rFonts w:ascii="Arial" w:hAnsi="Arial" w:cs="Arial"/>
-          <w:sz w:val="22"/>
-          <w:szCs w:val="22"/>
-          <w:lang w:val="en-US"/>
-        </w:rPr>
-        <w:t>Harmonisation</w:t>
-      </w:r>
-      <w:proofErr w:type="spellEnd"/>
-      <w:r>
-        <w:rPr>
-          <w:rFonts w:ascii="Arial" w:hAnsi="Arial" w:cs="Arial"/>
-          <w:sz w:val="22"/>
-          <w:szCs w:val="22"/>
-          <w:lang w:val="en-US"/>
-        </w:rPr>
-        <w:t xml:space="preserve"> of Technical Requirements for Registration of Pharmaceuticals for Human Use. Good Clinical Practice (GCP). Published in the Federal Register, 9 May 1997, Vol. 62, No. 90, p. 25691-25709.</w:t>
+        <w:t>International Conference on Harmonisation of Technical Requirements for Registration of Pharmaceuticals for Human Use. Good Clinical Practice (GCP). Published in the Federal Register, 9 May 1997, Vol. 62, No. 90, p. 25691-25709.</w:t>
       </w:r>
     </w:p>
     <w:p>
@@ -21292,127 +20652,7 @@
           <w:szCs w:val="22"/>
           <w:lang w:val="en-US"/>
         </w:rPr>
-        <w:t xml:space="preserve">Council for International Organization of Medical Sciences, International Council for Laboratory Animal Science. </w:t>
-      </w:r>
-      <w:proofErr w:type="spellStart"/>
-      <w:r>
-        <w:rPr>
-          <w:rFonts w:ascii="Arial" w:hAnsi="Arial" w:cs="Arial"/>
-          <w:sz w:val="22"/>
-          <w:szCs w:val="22"/>
-          <w:lang w:val="en-US"/>
-        </w:rPr>
-        <w:t>Guía</w:t>
-      </w:r>
-      <w:proofErr w:type="spellEnd"/>
-      <w:r>
-        <w:rPr>
-          <w:rFonts w:ascii="Arial" w:hAnsi="Arial" w:cs="Arial"/>
-          <w:sz w:val="22"/>
-          <w:szCs w:val="22"/>
-          <w:lang w:val="en-US"/>
-        </w:rPr>
-        <w:t xml:space="preserve"> </w:t>
-      </w:r>
-      <w:proofErr w:type="spellStart"/>
-      <w:r>
-        <w:rPr>
-          <w:rFonts w:ascii="Arial" w:hAnsi="Arial" w:cs="Arial"/>
-          <w:sz w:val="22"/>
-          <w:szCs w:val="22"/>
-          <w:lang w:val="en-US"/>
-        </w:rPr>
-        <w:t>internacional</w:t>
-      </w:r>
-      <w:proofErr w:type="spellEnd"/>
-      <w:r>
-        <w:rPr>
-          <w:rFonts w:ascii="Arial" w:hAnsi="Arial" w:cs="Arial"/>
-          <w:sz w:val="22"/>
-          <w:szCs w:val="22"/>
-          <w:lang w:val="en-US"/>
-        </w:rPr>
-        <w:t xml:space="preserve"> para </w:t>
-      </w:r>
-      <w:proofErr w:type="spellStart"/>
-      <w:r>
-        <w:rPr>
-          <w:rFonts w:ascii="Arial" w:hAnsi="Arial" w:cs="Arial"/>
-          <w:sz w:val="22"/>
-          <w:szCs w:val="22"/>
-          <w:lang w:val="en-US"/>
-        </w:rPr>
-        <w:t>investigación</w:t>
-      </w:r>
-      <w:proofErr w:type="spellEnd"/>
-      <w:r>
-        <w:rPr>
-          <w:rFonts w:ascii="Arial" w:hAnsi="Arial" w:cs="Arial"/>
-          <w:sz w:val="22"/>
-          <w:szCs w:val="22"/>
-          <w:lang w:val="en-US"/>
-        </w:rPr>
-        <w:t xml:space="preserve"> </w:t>
-      </w:r>
-      <w:proofErr w:type="spellStart"/>
-      <w:r>
-        <w:rPr>
-          <w:rFonts w:ascii="Arial" w:hAnsi="Arial" w:cs="Arial"/>
-          <w:sz w:val="22"/>
-          <w:szCs w:val="22"/>
-          <w:lang w:val="en-US"/>
-        </w:rPr>
-        <w:t>biomédica</w:t>
-      </w:r>
-      <w:proofErr w:type="spellEnd"/>
-      <w:r>
-        <w:rPr>
-          <w:rFonts w:ascii="Arial" w:hAnsi="Arial" w:cs="Arial"/>
-          <w:sz w:val="22"/>
-          <w:szCs w:val="22"/>
-          <w:lang w:val="en-US"/>
-        </w:rPr>
-        <w:t xml:space="preserve"> que involucre </w:t>
-      </w:r>
-      <w:proofErr w:type="spellStart"/>
-      <w:r>
-        <w:rPr>
-          <w:rFonts w:ascii="Arial" w:hAnsi="Arial" w:cs="Arial"/>
-          <w:sz w:val="22"/>
-          <w:szCs w:val="22"/>
-          <w:lang w:val="en-US"/>
-        </w:rPr>
-        <w:t>animales</w:t>
-      </w:r>
-      <w:proofErr w:type="spellEnd"/>
-      <w:r>
-        <w:rPr>
-          <w:rFonts w:ascii="Arial" w:hAnsi="Arial" w:cs="Arial"/>
-          <w:sz w:val="22"/>
-          <w:szCs w:val="22"/>
-          <w:lang w:val="en-US"/>
-        </w:rPr>
-        <w:t xml:space="preserve">. </w:t>
-      </w:r>
-      <w:proofErr w:type="spellStart"/>
-      <w:r>
-        <w:rPr>
-          <w:rFonts w:ascii="Arial" w:hAnsi="Arial" w:cs="Arial"/>
-          <w:sz w:val="22"/>
-          <w:szCs w:val="22"/>
-          <w:lang w:val="en-US"/>
-        </w:rPr>
-        <w:t>Pág</w:t>
-      </w:r>
-      <w:proofErr w:type="spellEnd"/>
-      <w:r>
-        <w:rPr>
-          <w:rFonts w:ascii="Arial" w:hAnsi="Arial" w:cs="Arial"/>
-          <w:sz w:val="22"/>
-          <w:szCs w:val="22"/>
-          <w:lang w:val="en-US"/>
-        </w:rPr>
-        <w:t>. 4. 2012.</w:t>
+        <w:t>Council for International Organization of Medical Sciences, International Council for Laboratory Animal Science. Guía internacional para investigación biomédica que involucre animales. Pág. 4. 2012.</w:t>
       </w:r>
     </w:p>
     <w:p>
@@ -21447,27 +20687,7 @@
           <w:szCs w:val="22"/>
           <w:lang w:val="en-US"/>
         </w:rPr>
-        <w:t xml:space="preserve">Manila conference on animal welfare, Costa Rica steering committee meeting for ministerial conference. Universal Declaration on Animal Welfare. 2007. </w:t>
-      </w:r>
-      <w:proofErr w:type="spellStart"/>
-      <w:r>
-        <w:rPr>
-          <w:rFonts w:ascii="Arial" w:hAnsi="Arial" w:cs="Arial"/>
-          <w:sz w:val="22"/>
-          <w:szCs w:val="22"/>
-          <w:lang w:val="en-US"/>
-        </w:rPr>
-        <w:t>Pág</w:t>
-      </w:r>
-      <w:proofErr w:type="spellEnd"/>
-      <w:r>
-        <w:rPr>
-          <w:rFonts w:ascii="Arial" w:hAnsi="Arial" w:cs="Arial"/>
-          <w:sz w:val="22"/>
-          <w:szCs w:val="22"/>
-          <w:lang w:val="en-US"/>
-        </w:rPr>
-        <w:t>. 2.</w:t>
+        <w:t>Manila conference on animal welfare, Costa Rica steering committee meeting for ministerial conference. Universal Declaration on Animal Welfare. 2007. Pág. 2.</w:t>
       </w:r>
     </w:p>
     <w:p>
@@ -21688,7 +20908,7 @@
 </file>
 
 <file path=word/endnotes.xml><?xml version="1.0" encoding="utf-8"?>
-<w:endnotes xmlns:wpc="http://schemas.microsoft.com/office/word/2010/wordprocessingCanvas" xmlns:cx="http://schemas.microsoft.com/office/drawing/2014/chartex" xmlns:cx1="http://schemas.microsoft.com/office/drawing/2015/9/8/chartex" xmlns:cx2="http://schemas.microsoft.com/office/drawing/2015/10/21/chartex" xmlns:cx3="http://schemas.microsoft.com/office/drawing/2016/5/9/chartex" xmlns:cx4="http://schemas.microsoft.com/office/drawing/2016/5/10/chartex" xmlns:cx5="http://schemas.microsoft.com/office/drawing/2016/5/11/chartex" xmlns:cx6="http://schemas.microsoft.com/office/drawing/2016/5/12/chartex" xmlns:cx7="http://schemas.microsoft.com/office/drawing/2016/5/13/chartex" xmlns:cx8="http://schemas.microsoft.com/office/drawing/2016/5/14/chartex" xmlns:mc="http://schemas.openxmlformats.org/markup-compatibility/2006" xmlns:aink="http://schemas.microsoft.com/office/drawing/2016/ink" xmlns:am3d="http://schemas.microsoft.com/office/drawing/2017/model3d" xmlns:o="urn:schemas-microsoft-com:office:office" xmlns:r="http://schemas.openxmlformats.org/officeDocument/2006/relationships" xmlns:m="http://schemas.openxmlformats.org/officeDocument/2006/math" xmlns:v="urn:schemas-microsoft-com:vml" xmlns:wp14="http://schemas.microsoft.com/office/word/2010/wordprocessingDrawing" xmlns:wp="http://schemas.openxmlformats.org/drawingml/2006/wordprocessingDrawing" xmlns:w10="urn:schemas-microsoft-com:office:word" xmlns:w="http://schemas.openxmlformats.org/wordprocessingml/2006/main" xmlns:w14="http://schemas.microsoft.com/office/word/2010/wordml" xmlns:w15="http://schemas.microsoft.com/office/word/2012/wordml" xmlns:w16cex="http://schemas.microsoft.com/office/word/2018/wordml/cex" xmlns:w16cid="http://schemas.microsoft.com/office/word/2016/wordml/cid" xmlns:w16="http://schemas.microsoft.com/office/word/2018/wordml" xmlns:w16sdtdh="http://schemas.microsoft.com/office/word/2020/wordml/sdtdatahash" xmlns:w16se="http://schemas.microsoft.com/office/word/2015/wordml/symex" xmlns:wpg="http://schemas.microsoft.com/office/word/2010/wordprocessingGroup" xmlns:wpi="http://schemas.microsoft.com/office/word/2010/wordprocessingInk" xmlns:wne="http://schemas.microsoft.com/office/word/2006/wordml" xmlns:wps="http://schemas.microsoft.com/office/word/2010/wordprocessingShape" mc:Ignorable="w14 w15 w16se w16cid w16 w16cex w16sdtdh wp14">
+<w:endnotes xmlns:wpc="http://schemas.microsoft.com/office/word/2010/wordprocessingCanvas" xmlns:mc="http://schemas.openxmlformats.org/markup-compatibility/2006" xmlns:o="urn:schemas-microsoft-com:office:office" xmlns:r="http://schemas.openxmlformats.org/officeDocument/2006/relationships" xmlns:m="http://schemas.openxmlformats.org/officeDocument/2006/math" xmlns:v="urn:schemas-microsoft-com:vml" xmlns:wp14="http://schemas.microsoft.com/office/word/2010/wordprocessingDrawing" xmlns:wp="http://schemas.openxmlformats.org/drawingml/2006/wordprocessingDrawing" xmlns:w10="urn:schemas-microsoft-com:office:word" xmlns:w="http://schemas.openxmlformats.org/wordprocessingml/2006/main" xmlns:w14="http://schemas.microsoft.com/office/word/2010/wordml" xmlns:w15="http://schemas.microsoft.com/office/word/2012/wordml" xmlns:wpg="http://schemas.microsoft.com/office/word/2010/wordprocessingGroup" xmlns:wpi="http://schemas.microsoft.com/office/word/2010/wordprocessingInk" xmlns:wne="http://schemas.microsoft.com/office/word/2006/wordml" xmlns:wps="http://schemas.microsoft.com/office/word/2010/wordprocessingShape" mc:Ignorable="w14 w15 wp14">
   <w:endnote w:type="separator" w:id="-1">
     <w:p>
       <w:r>
@@ -21707,7 +20927,7 @@
 </file>
 
 <file path=word/footer1.xml><?xml version="1.0" encoding="utf-8"?>
-<w:ftr xmlns:wpc="http://schemas.microsoft.com/office/word/2010/wordprocessingCanvas" xmlns:cx="http://schemas.microsoft.com/office/drawing/2014/chartex" xmlns:cx1="http://schemas.microsoft.com/office/drawing/2015/9/8/chartex" xmlns:cx2="http://schemas.microsoft.com/office/drawing/2015/10/21/chartex" xmlns:cx3="http://schemas.microsoft.com/office/drawing/2016/5/9/chartex" xmlns:cx4="http://schemas.microsoft.com/office/drawing/2016/5/10/chartex" xmlns:cx5="http://schemas.microsoft.com/office/drawing/2016/5/11/chartex" xmlns:cx6="http://schemas.microsoft.com/office/drawing/2016/5/12/chartex" xmlns:cx7="http://schemas.microsoft.com/office/drawing/2016/5/13/chartex" xmlns:cx8="http://schemas.microsoft.com/office/drawing/2016/5/14/chartex" xmlns:mc="http://schemas.openxmlformats.org/markup-compatibility/2006" xmlns:aink="http://schemas.microsoft.com/office/drawing/2016/ink" xmlns:am3d="http://schemas.microsoft.com/office/drawing/2017/model3d" xmlns:o="urn:schemas-microsoft-com:office:office" xmlns:r="http://schemas.openxmlformats.org/officeDocument/2006/relationships" xmlns:m="http://schemas.openxmlformats.org/officeDocument/2006/math" xmlns:v="urn:schemas-microsoft-com:vml" xmlns:wp14="http://schemas.microsoft.com/office/word/2010/wordprocessingDrawing" xmlns:wp="http://schemas.openxmlformats.org/drawingml/2006/wordprocessingDrawing" xmlns:w10="urn:schemas-microsoft-com:office:word" xmlns:w="http://schemas.openxmlformats.org/wordprocessingml/2006/main" xmlns:w14="http://schemas.microsoft.com/office/word/2010/wordml" xmlns:w15="http://schemas.microsoft.com/office/word/2012/wordml" xmlns:w16cex="http://schemas.microsoft.com/office/word/2018/wordml/cex" xmlns:w16cid="http://schemas.microsoft.com/office/word/2016/wordml/cid" xmlns:w16="http://schemas.microsoft.com/office/word/2018/wordml" xmlns:w16sdtdh="http://schemas.microsoft.com/office/word/2020/wordml/sdtdatahash" xmlns:w16se="http://schemas.microsoft.com/office/word/2015/wordml/symex" xmlns:wpg="http://schemas.microsoft.com/office/word/2010/wordprocessingGroup" xmlns:wpi="http://schemas.microsoft.com/office/word/2010/wordprocessingInk" xmlns:wne="http://schemas.microsoft.com/office/word/2006/wordml" xmlns:wps="http://schemas.microsoft.com/office/word/2010/wordprocessingShape" mc:Ignorable="w14 w15 w16se w16cid w16 w16cex w16sdtdh wp14">
+<w:ftr xmlns:wpc="http://schemas.microsoft.com/office/word/2010/wordprocessingCanvas" xmlns:mc="http://schemas.openxmlformats.org/markup-compatibility/2006" xmlns:o="urn:schemas-microsoft-com:office:office" xmlns:r="http://schemas.openxmlformats.org/officeDocument/2006/relationships" xmlns:m="http://schemas.openxmlformats.org/officeDocument/2006/math" xmlns:v="urn:schemas-microsoft-com:vml" xmlns:wp14="http://schemas.microsoft.com/office/word/2010/wordprocessingDrawing" xmlns:wp="http://schemas.openxmlformats.org/drawingml/2006/wordprocessingDrawing" xmlns:w10="urn:schemas-microsoft-com:office:word" xmlns:w="http://schemas.openxmlformats.org/wordprocessingml/2006/main" xmlns:w14="http://schemas.microsoft.com/office/word/2010/wordml" xmlns:w15="http://schemas.microsoft.com/office/word/2012/wordml" xmlns:wpg="http://schemas.microsoft.com/office/word/2010/wordprocessingGroup" xmlns:wpi="http://schemas.microsoft.com/office/word/2010/wordprocessingInk" xmlns:wne="http://schemas.microsoft.com/office/word/2006/wordml" xmlns:wps="http://schemas.microsoft.com/office/word/2010/wordprocessingShape" mc:Ignorable="w14 w15 wp14">
   <w:p>
     <w:pPr>
       <w:pStyle w:val="Piedepgina"/>
@@ -21745,7 +20965,7 @@
 </file>
 
 <file path=word/footer2.xml><?xml version="1.0" encoding="utf-8"?>
-<w:ftr xmlns:wpc="http://schemas.microsoft.com/office/word/2010/wordprocessingCanvas" xmlns:cx="http://schemas.microsoft.com/office/drawing/2014/chartex" xmlns:cx1="http://schemas.microsoft.com/office/drawing/2015/9/8/chartex" xmlns:cx2="http://schemas.microsoft.com/office/drawing/2015/10/21/chartex" xmlns:cx3="http://schemas.microsoft.com/office/drawing/2016/5/9/chartex" xmlns:cx4="http://schemas.microsoft.com/office/drawing/2016/5/10/chartex" xmlns:cx5="http://schemas.microsoft.com/office/drawing/2016/5/11/chartex" xmlns:cx6="http://schemas.microsoft.com/office/drawing/2016/5/12/chartex" xmlns:cx7="http://schemas.microsoft.com/office/drawing/2016/5/13/chartex" xmlns:cx8="http://schemas.microsoft.com/office/drawing/2016/5/14/chartex" xmlns:mc="http://schemas.openxmlformats.org/markup-compatibility/2006" xmlns:aink="http://schemas.microsoft.com/office/drawing/2016/ink" xmlns:am3d="http://schemas.microsoft.com/office/drawing/2017/model3d" xmlns:o="urn:schemas-microsoft-com:office:office" xmlns:r="http://schemas.openxmlformats.org/officeDocument/2006/relationships" xmlns:m="http://schemas.openxmlformats.org/officeDocument/2006/math" xmlns:v="urn:schemas-microsoft-com:vml" xmlns:wp14="http://schemas.microsoft.com/office/word/2010/wordprocessingDrawing" xmlns:wp="http://schemas.openxmlformats.org/drawingml/2006/wordprocessingDrawing" xmlns:w10="urn:schemas-microsoft-com:office:word" xmlns:w="http://schemas.openxmlformats.org/wordprocessingml/2006/main" xmlns:w14="http://schemas.microsoft.com/office/word/2010/wordml" xmlns:w15="http://schemas.microsoft.com/office/word/2012/wordml" xmlns:w16cex="http://schemas.microsoft.com/office/word/2018/wordml/cex" xmlns:w16cid="http://schemas.microsoft.com/office/word/2016/wordml/cid" xmlns:w16="http://schemas.microsoft.com/office/word/2018/wordml" xmlns:w16sdtdh="http://schemas.microsoft.com/office/word/2020/wordml/sdtdatahash" xmlns:w16se="http://schemas.microsoft.com/office/word/2015/wordml/symex" xmlns:wpg="http://schemas.microsoft.com/office/word/2010/wordprocessingGroup" xmlns:wpi="http://schemas.microsoft.com/office/word/2010/wordprocessingInk" xmlns:wne="http://schemas.microsoft.com/office/word/2006/wordml" xmlns:wps="http://schemas.microsoft.com/office/word/2010/wordprocessingShape" mc:Ignorable="w14 w15 w16se w16cid w16 w16cex w16sdtdh wp14">
+<w:ftr xmlns:wpc="http://schemas.microsoft.com/office/word/2010/wordprocessingCanvas" xmlns:mc="http://schemas.openxmlformats.org/markup-compatibility/2006" xmlns:o="urn:schemas-microsoft-com:office:office" xmlns:r="http://schemas.openxmlformats.org/officeDocument/2006/relationships" xmlns:m="http://schemas.openxmlformats.org/officeDocument/2006/math" xmlns:v="urn:schemas-microsoft-com:vml" xmlns:wp14="http://schemas.microsoft.com/office/word/2010/wordprocessingDrawing" xmlns:wp="http://schemas.openxmlformats.org/drawingml/2006/wordprocessingDrawing" xmlns:w10="urn:schemas-microsoft-com:office:word" xmlns:w="http://schemas.openxmlformats.org/wordprocessingml/2006/main" xmlns:w14="http://schemas.microsoft.com/office/word/2010/wordml" xmlns:w15="http://schemas.microsoft.com/office/word/2012/wordml" xmlns:wpg="http://schemas.microsoft.com/office/word/2010/wordprocessingGroup" xmlns:wpi="http://schemas.microsoft.com/office/word/2010/wordprocessingInk" xmlns:wne="http://schemas.microsoft.com/office/word/2006/wordml" xmlns:wps="http://schemas.microsoft.com/office/word/2010/wordprocessingShape" mc:Ignorable="w14 w15 wp14">
   <w:p>
     <w:pPr>
       <w:pStyle w:val="Piedepgina"/>
@@ -21769,8 +20989,8 @@
       <w:tblLook w:val="01E0" w:firstRow="1" w:lastRow="1" w:firstColumn="1" w:lastColumn="1" w:noHBand="0" w:noVBand="0"/>
     </w:tblPr>
     <w:tblGrid>
-      <w:gridCol w:w="4407"/>
-      <w:gridCol w:w="4423"/>
+      <w:gridCol w:w="4521"/>
+      <w:gridCol w:w="4535"/>
     </w:tblGrid>
     <w:tr>
       <w:trPr>
@@ -21911,7 +21131,7 @@
         <w:lang w:val="es-CO" w:eastAsia="es-CO"/>
       </w:rPr>
       <w:drawing>
-        <wp:inline distT="0" distB="0" distL="0" distR="0" wp14:anchorId="5970AE3E" wp14:editId="52D96E71">
+        <wp:inline distT="0" distB="0" distL="0" distR="0">
           <wp:extent cx="961390" cy="771525"/>
           <wp:effectExtent l="0" t="0" r="0" b="0"/>
           <wp:docPr id="7" name="Imagen 7"/>
@@ -21961,7 +21181,7 @@
 </file>
 
 <file path=word/footnotes.xml><?xml version="1.0" encoding="utf-8"?>
-<w:footnotes xmlns:wpc="http://schemas.microsoft.com/office/word/2010/wordprocessingCanvas" xmlns:cx="http://schemas.microsoft.com/office/drawing/2014/chartex" xmlns:cx1="http://schemas.microsoft.com/office/drawing/2015/9/8/chartex" xmlns:cx2="http://schemas.microsoft.com/office/drawing/2015/10/21/chartex" xmlns:cx3="http://schemas.microsoft.com/office/drawing/2016/5/9/chartex" xmlns:cx4="http://schemas.microsoft.com/office/drawing/2016/5/10/chartex" xmlns:cx5="http://schemas.microsoft.com/office/drawing/2016/5/11/chartex" xmlns:cx6="http://schemas.microsoft.com/office/drawing/2016/5/12/chartex" xmlns:cx7="http://schemas.microsoft.com/office/drawing/2016/5/13/chartex" xmlns:cx8="http://schemas.microsoft.com/office/drawing/2016/5/14/chartex" xmlns:mc="http://schemas.openxmlformats.org/markup-compatibility/2006" xmlns:aink="http://schemas.microsoft.com/office/drawing/2016/ink" xmlns:am3d="http://schemas.microsoft.com/office/drawing/2017/model3d" xmlns:o="urn:schemas-microsoft-com:office:office" xmlns:r="http://schemas.openxmlformats.org/officeDocument/2006/relationships" xmlns:m="http://schemas.openxmlformats.org/officeDocument/2006/math" xmlns:v="urn:schemas-microsoft-com:vml" xmlns:wp14="http://schemas.microsoft.com/office/word/2010/wordprocessingDrawing" xmlns:wp="http://schemas.openxmlformats.org/drawingml/2006/wordprocessingDrawing" xmlns:w10="urn:schemas-microsoft-com:office:word" xmlns:w="http://schemas.openxmlformats.org/wordprocessingml/2006/main" xmlns:w14="http://schemas.microsoft.com/office/word/2010/wordml" xmlns:w15="http://schemas.microsoft.com/office/word/2012/wordml" xmlns:w16cex="http://schemas.microsoft.com/office/word/2018/wordml/cex" xmlns:w16cid="http://schemas.microsoft.com/office/word/2016/wordml/cid" xmlns:w16="http://schemas.microsoft.com/office/word/2018/wordml" xmlns:w16sdtdh="http://schemas.microsoft.com/office/word/2020/wordml/sdtdatahash" xmlns:w16se="http://schemas.microsoft.com/office/word/2015/wordml/symex" xmlns:wpg="http://schemas.microsoft.com/office/word/2010/wordprocessingGroup" xmlns:wpi="http://schemas.microsoft.com/office/word/2010/wordprocessingInk" xmlns:wne="http://schemas.microsoft.com/office/word/2006/wordml" xmlns:wps="http://schemas.microsoft.com/office/word/2010/wordprocessingShape" mc:Ignorable="w14 w15 w16se w16cid w16 w16cex w16sdtdh wp14">
+<w:footnotes xmlns:wpc="http://schemas.microsoft.com/office/word/2010/wordprocessingCanvas" xmlns:mc="http://schemas.openxmlformats.org/markup-compatibility/2006" xmlns:o="urn:schemas-microsoft-com:office:office" xmlns:r="http://schemas.openxmlformats.org/officeDocument/2006/relationships" xmlns:m="http://schemas.openxmlformats.org/officeDocument/2006/math" xmlns:v="urn:schemas-microsoft-com:vml" xmlns:wp14="http://schemas.microsoft.com/office/word/2010/wordprocessingDrawing" xmlns:wp="http://schemas.openxmlformats.org/drawingml/2006/wordprocessingDrawing" xmlns:w10="urn:schemas-microsoft-com:office:word" xmlns:w="http://schemas.openxmlformats.org/wordprocessingml/2006/main" xmlns:w14="http://schemas.microsoft.com/office/word/2010/wordml" xmlns:w15="http://schemas.microsoft.com/office/word/2012/wordml" xmlns:wpg="http://schemas.microsoft.com/office/word/2010/wordprocessingGroup" xmlns:wpi="http://schemas.microsoft.com/office/word/2010/wordprocessingInk" xmlns:wne="http://schemas.microsoft.com/office/word/2006/wordml" xmlns:wps="http://schemas.microsoft.com/office/word/2010/wordprocessingShape" mc:Ignorable="w14 w15 wp14">
   <w:footnote w:type="separator" w:id="-1">
     <w:p>
       <w:r>
@@ -21980,7 +21200,7 @@
 </file>
 
 <file path=word/header1.xml><?xml version="1.0" encoding="utf-8"?>
-<w:hdr xmlns:wpc="http://schemas.microsoft.com/office/word/2010/wordprocessingCanvas" xmlns:cx="http://schemas.microsoft.com/office/drawing/2014/chartex" xmlns:cx1="http://schemas.microsoft.com/office/drawing/2015/9/8/chartex" xmlns:cx2="http://schemas.microsoft.com/office/drawing/2015/10/21/chartex" xmlns:cx3="http://schemas.microsoft.com/office/drawing/2016/5/9/chartex" xmlns:cx4="http://schemas.microsoft.com/office/drawing/2016/5/10/chartex" xmlns:cx5="http://schemas.microsoft.com/office/drawing/2016/5/11/chartex" xmlns:cx6="http://schemas.microsoft.com/office/drawing/2016/5/12/chartex" xmlns:cx7="http://schemas.microsoft.com/office/drawing/2016/5/13/chartex" xmlns:cx8="http://schemas.microsoft.com/office/drawing/2016/5/14/chartex" xmlns:mc="http://schemas.openxmlformats.org/markup-compatibility/2006" xmlns:aink="http://schemas.microsoft.com/office/drawing/2016/ink" xmlns:am3d="http://schemas.microsoft.com/office/drawing/2017/model3d" xmlns:o="urn:schemas-microsoft-com:office:office" xmlns:r="http://schemas.openxmlformats.org/officeDocument/2006/relationships" xmlns:m="http://schemas.openxmlformats.org/officeDocument/2006/math" xmlns:v="urn:schemas-microsoft-com:vml" xmlns:wp14="http://schemas.microsoft.com/office/word/2010/wordprocessingDrawing" xmlns:wp="http://schemas.openxmlformats.org/drawingml/2006/wordprocessingDrawing" xmlns:w10="urn:schemas-microsoft-com:office:word" xmlns:w="http://schemas.openxmlformats.org/wordprocessingml/2006/main" xmlns:w14="http://schemas.microsoft.com/office/word/2010/wordml" xmlns:w15="http://schemas.microsoft.com/office/word/2012/wordml" xmlns:w16cex="http://schemas.microsoft.com/office/word/2018/wordml/cex" xmlns:w16cid="http://schemas.microsoft.com/office/word/2016/wordml/cid" xmlns:w16="http://schemas.microsoft.com/office/word/2018/wordml" xmlns:w16sdtdh="http://schemas.microsoft.com/office/word/2020/wordml/sdtdatahash" xmlns:w16se="http://schemas.microsoft.com/office/word/2015/wordml/symex" xmlns:wpg="http://schemas.microsoft.com/office/word/2010/wordprocessingGroup" xmlns:wpi="http://schemas.microsoft.com/office/word/2010/wordprocessingInk" xmlns:wne="http://schemas.microsoft.com/office/word/2006/wordml" xmlns:wps="http://schemas.microsoft.com/office/word/2010/wordprocessingShape" mc:Ignorable="w14 w15 w16se w16cid w16 w16cex w16sdtdh wp14">
+<w:hdr xmlns:wpc="http://schemas.microsoft.com/office/word/2010/wordprocessingCanvas" xmlns:mc="http://schemas.openxmlformats.org/markup-compatibility/2006" xmlns:o="urn:schemas-microsoft-com:office:office" xmlns:r="http://schemas.openxmlformats.org/officeDocument/2006/relationships" xmlns:m="http://schemas.openxmlformats.org/officeDocument/2006/math" xmlns:v="urn:schemas-microsoft-com:vml" xmlns:wp14="http://schemas.microsoft.com/office/word/2010/wordprocessingDrawing" xmlns:wp="http://schemas.openxmlformats.org/drawingml/2006/wordprocessingDrawing" xmlns:w10="urn:schemas-microsoft-com:office:word" xmlns:w="http://schemas.openxmlformats.org/wordprocessingml/2006/main" xmlns:w14="http://schemas.microsoft.com/office/word/2010/wordml" xmlns:w15="http://schemas.microsoft.com/office/word/2012/wordml" xmlns:wpg="http://schemas.microsoft.com/office/word/2010/wordprocessingGroup" xmlns:wpi="http://schemas.microsoft.com/office/word/2010/wordprocessingInk" xmlns:wne="http://schemas.microsoft.com/office/word/2006/wordml" xmlns:wps="http://schemas.microsoft.com/office/word/2010/wordprocessingShape" mc:Ignorable="w14 w15 wp14">
   <w:tbl>
     <w:tblPr>
       <w:tblW w:w="0" w:type="auto"/>
@@ -22006,6 +21226,12 @@
       <w:gridCol w:w="1800"/>
     </w:tblGrid>
     <w:tr>
+      <w:tblPrEx>
+        <w:tblCellMar>
+          <w:top w:w="0" w:type="dxa"/>
+          <w:bottom w:w="0" w:type="dxa"/>
+        </w:tblCellMar>
+      </w:tblPrEx>
       <w:trPr>
         <w:cantSplit/>
         <w:trHeight w:val="423"/>
@@ -22025,7 +21251,7 @@
               <w:lang w:val="es-CO" w:eastAsia="es-CO"/>
             </w:rPr>
             <w:drawing>
-              <wp:anchor distT="0" distB="0" distL="114300" distR="114300" simplePos="0" relativeHeight="251657216" behindDoc="1" locked="0" layoutInCell="0" allowOverlap="1" wp14:anchorId="34D210E0" wp14:editId="79DE1FA3">
+              <wp:anchor distT="0" distB="0" distL="114300" distR="114300" simplePos="0" relativeHeight="251657216" behindDoc="1" locked="0" layoutInCell="0" allowOverlap="1">
                 <wp:simplePos x="0" y="0"/>
                 <wp:positionH relativeFrom="column">
                   <wp:posOffset>220980</wp:posOffset>
@@ -22213,6 +21439,12 @@
       </w:tc>
     </w:tr>
     <w:tr>
+      <w:tblPrEx>
+        <w:tblCellMar>
+          <w:top w:w="0" w:type="dxa"/>
+          <w:bottom w:w="0" w:type="dxa"/>
+        </w:tblCellMar>
+      </w:tblPrEx>
       <w:trPr>
         <w:cantSplit/>
         <w:trHeight w:val="401"/>
@@ -22286,7 +21518,7 @@
 </file>
 
 <file path=word/numbering.xml><?xml version="1.0" encoding="utf-8"?>
-<w:numbering xmlns:wpc="http://schemas.microsoft.com/office/word/2010/wordprocessingCanvas" xmlns:cx="http://schemas.microsoft.com/office/drawing/2014/chartex" xmlns:cx1="http://schemas.microsoft.com/office/drawing/2015/9/8/chartex" xmlns:cx2="http://schemas.microsoft.com/office/drawing/2015/10/21/chartex" xmlns:cx3="http://schemas.microsoft.com/office/drawing/2016/5/9/chartex" xmlns:cx4="http://schemas.microsoft.com/office/drawing/2016/5/10/chartex" xmlns:cx5="http://schemas.microsoft.com/office/drawing/2016/5/11/chartex" xmlns:cx6="http://schemas.microsoft.com/office/drawing/2016/5/12/chartex" xmlns:cx7="http://schemas.microsoft.com/office/drawing/2016/5/13/chartex" xmlns:cx8="http://schemas.microsoft.com/office/drawing/2016/5/14/chartex" xmlns:mc="http://schemas.openxmlformats.org/markup-compatibility/2006" xmlns:aink="http://schemas.microsoft.com/office/drawing/2016/ink" xmlns:am3d="http://schemas.microsoft.com/office/drawing/2017/model3d" xmlns:o="urn:schemas-microsoft-com:office:office" xmlns:r="http://schemas.openxmlformats.org/officeDocument/2006/relationships" xmlns:m="http://schemas.openxmlformats.org/officeDocument/2006/math" xmlns:v="urn:schemas-microsoft-com:vml" xmlns:wp14="http://schemas.microsoft.com/office/word/2010/wordprocessingDrawing" xmlns:wp="http://schemas.openxmlformats.org/drawingml/2006/wordprocessingDrawing" xmlns:w10="urn:schemas-microsoft-com:office:word" xmlns:w="http://schemas.openxmlformats.org/wordprocessingml/2006/main" xmlns:w14="http://schemas.microsoft.com/office/word/2010/wordml" xmlns:w15="http://schemas.microsoft.com/office/word/2012/wordml" xmlns:w16cex="http://schemas.microsoft.com/office/word/2018/wordml/cex" xmlns:w16cid="http://schemas.microsoft.com/office/word/2016/wordml/cid" xmlns:w16="http://schemas.microsoft.com/office/word/2018/wordml" xmlns:w16sdtdh="http://schemas.microsoft.com/office/word/2020/wordml/sdtdatahash" xmlns:w16se="http://schemas.microsoft.com/office/word/2015/wordml/symex" xmlns:wpg="http://schemas.microsoft.com/office/word/2010/wordprocessingGroup" xmlns:wpi="http://schemas.microsoft.com/office/word/2010/wordprocessingInk" xmlns:wne="http://schemas.microsoft.com/office/word/2006/wordml" xmlns:wps="http://schemas.microsoft.com/office/word/2010/wordprocessingShape" mc:Ignorable="w14 w15 w16se w16cid w16 w16cex w16sdtdh wp14">
+<w:numbering xmlns:wpc="http://schemas.microsoft.com/office/word/2010/wordprocessingCanvas" xmlns:mc="http://schemas.openxmlformats.org/markup-compatibility/2006" xmlns:o="urn:schemas-microsoft-com:office:office" xmlns:r="http://schemas.openxmlformats.org/officeDocument/2006/relationships" xmlns:m="http://schemas.openxmlformats.org/officeDocument/2006/math" xmlns:v="urn:schemas-microsoft-com:vml" xmlns:wp14="http://schemas.microsoft.com/office/word/2010/wordprocessingDrawing" xmlns:wp="http://schemas.openxmlformats.org/drawingml/2006/wordprocessingDrawing" xmlns:w10="urn:schemas-microsoft-com:office:word" xmlns:w="http://schemas.openxmlformats.org/wordprocessingml/2006/main" xmlns:w14="http://schemas.microsoft.com/office/word/2010/wordml" xmlns:w15="http://schemas.microsoft.com/office/word/2012/wordml" xmlns:wpg="http://schemas.microsoft.com/office/word/2010/wordprocessingGroup" xmlns:wpi="http://schemas.microsoft.com/office/word/2010/wordprocessingInk" xmlns:wne="http://schemas.microsoft.com/office/word/2006/wordml" xmlns:wps="http://schemas.microsoft.com/office/word/2010/wordprocessingShape" mc:Ignorable="w14 w15 wp14">
   <w:abstractNum w:abstractNumId="0" w15:restartNumberingAfterBreak="0">
     <w:nsid w:val="FFFFFFFE"/>
     <w:multiLevelType w:val="singleLevel"/>
@@ -25743,7 +24975,7 @@
 </file>
 
 <file path=word/styles.xml><?xml version="1.0" encoding="utf-8"?>
-<w:styles xmlns:mc="http://schemas.openxmlformats.org/markup-compatibility/2006" xmlns:r="http://schemas.openxmlformats.org/officeDocument/2006/relationships" xmlns:w="http://schemas.openxmlformats.org/wordprocessingml/2006/main" xmlns:w14="http://schemas.microsoft.com/office/word/2010/wordml" xmlns:w15="http://schemas.microsoft.com/office/word/2012/wordml" xmlns:w16cex="http://schemas.microsoft.com/office/word/2018/wordml/cex" xmlns:w16cid="http://schemas.microsoft.com/office/word/2016/wordml/cid" xmlns:w16="http://schemas.microsoft.com/office/word/2018/wordml" xmlns:w16sdtdh="http://schemas.microsoft.com/office/word/2020/wordml/sdtdatahash" xmlns:w16se="http://schemas.microsoft.com/office/word/2015/wordml/symex" mc:Ignorable="w14 w15 w16se w16cid w16 w16cex w16sdtdh">
+<w:styles xmlns:mc="http://schemas.openxmlformats.org/markup-compatibility/2006" xmlns:r="http://schemas.openxmlformats.org/officeDocument/2006/relationships" xmlns:w="http://schemas.openxmlformats.org/wordprocessingml/2006/main" xmlns:w14="http://schemas.microsoft.com/office/word/2010/wordml" xmlns:w15="http://schemas.microsoft.com/office/word/2012/wordml" mc:Ignorable="w14 w15">
   <w:docDefaults>
     <w:rPrDefault>
       <w:rPr>
@@ -25753,7 +24985,7 @@
     </w:rPrDefault>
     <w:pPrDefault/>
   </w:docDefaults>
-  <w:latentStyles w:defLockedState="0" w:defUIPriority="0" w:defSemiHidden="0" w:defUnhideWhenUsed="0" w:defQFormat="0" w:count="376">
+  <w:latentStyles w:defLockedState="0" w:defUIPriority="0" w:defSemiHidden="0" w:defUnhideWhenUsed="0" w:defQFormat="0" w:count="371">
     <w:lsdException w:name="Normal" w:qFormat="1"/>
     <w:lsdException w:name="heading 1" w:qFormat="1"/>
     <w:lsdException w:name="heading 2" w:qFormat="1"/>
@@ -25770,54 +25002,7 @@
     <w:lsdException w:name="Strong" w:qFormat="1"/>
     <w:lsdException w:name="Emphasis" w:qFormat="1"/>
     <w:lsdException w:name="Normal (Web)" w:uiPriority="99"/>
-    <w:lsdException w:name="HTML Keyboard" w:semiHidden="1" w:unhideWhenUsed="1"/>
-    <w:lsdException w:name="annotation subject" w:semiHidden="1" w:unhideWhenUsed="1"/>
-    <w:lsdException w:name="No List" w:semiHidden="1" w:unhideWhenUsed="1"/>
-    <w:lsdException w:name="Outline List 1" w:semiHidden="1" w:unhideWhenUsed="1"/>
-    <w:lsdException w:name="Outline List 2" w:semiHidden="1" w:unhideWhenUsed="1"/>
-    <w:lsdException w:name="Outline List 3" w:semiHidden="1" w:unhideWhenUsed="1"/>
-    <w:lsdException w:name="Table Simple 1" w:semiHidden="1" w:unhideWhenUsed="1"/>
-    <w:lsdException w:name="Table Simple 2" w:semiHidden="1" w:unhideWhenUsed="1"/>
-    <w:lsdException w:name="Table Simple 3" w:semiHidden="1" w:unhideWhenUsed="1"/>
-    <w:lsdException w:name="Table Classic 1" w:semiHidden="1" w:unhideWhenUsed="1"/>
-    <w:lsdException w:name="Table Classic 2" w:semiHidden="1" w:unhideWhenUsed="1"/>
-    <w:lsdException w:name="Table Classic 3" w:semiHidden="1" w:unhideWhenUsed="1"/>
-    <w:lsdException w:name="Table Classic 4" w:semiHidden="1" w:unhideWhenUsed="1"/>
-    <w:lsdException w:name="Table Colorful 1" w:semiHidden="1" w:unhideWhenUsed="1"/>
-    <w:lsdException w:name="Table Colorful 2" w:semiHidden="1" w:unhideWhenUsed="1"/>
-    <w:lsdException w:name="Table Colorful 3" w:semiHidden="1" w:unhideWhenUsed="1"/>
-    <w:lsdException w:name="Table Columns 1" w:semiHidden="1" w:unhideWhenUsed="1"/>
-    <w:lsdException w:name="Table Columns 2" w:semiHidden="1" w:unhideWhenUsed="1"/>
-    <w:lsdException w:name="Table Columns 3" w:semiHidden="1" w:unhideWhenUsed="1"/>
-    <w:lsdException w:name="Table Columns 4" w:semiHidden="1" w:unhideWhenUsed="1"/>
-    <w:lsdException w:name="Table Columns 5" w:semiHidden="1" w:unhideWhenUsed="1"/>
-    <w:lsdException w:name="Table Grid 1" w:semiHidden="1" w:unhideWhenUsed="1"/>
-    <w:lsdException w:name="Table Grid 2" w:semiHidden="1" w:unhideWhenUsed="1"/>
-    <w:lsdException w:name="Table Grid 3" w:semiHidden="1" w:unhideWhenUsed="1"/>
-    <w:lsdException w:name="Table Grid 4" w:semiHidden="1" w:unhideWhenUsed="1"/>
-    <w:lsdException w:name="Table Grid 5" w:semiHidden="1" w:unhideWhenUsed="1"/>
-    <w:lsdException w:name="Table Grid 6" w:semiHidden="1" w:unhideWhenUsed="1"/>
-    <w:lsdException w:name="Table Grid 7" w:semiHidden="1" w:unhideWhenUsed="1"/>
-    <w:lsdException w:name="Table Grid 8" w:semiHidden="1" w:unhideWhenUsed="1"/>
-    <w:lsdException w:name="Table List 1" w:semiHidden="1" w:unhideWhenUsed="1"/>
-    <w:lsdException w:name="Table List 2" w:semiHidden="1" w:unhideWhenUsed="1"/>
-    <w:lsdException w:name="Table List 3" w:semiHidden="1" w:unhideWhenUsed="1"/>
-    <w:lsdException w:name="Table List 4" w:semiHidden="1" w:unhideWhenUsed="1"/>
-    <w:lsdException w:name="Table List 5" w:semiHidden="1" w:unhideWhenUsed="1"/>
-    <w:lsdException w:name="Table List 6" w:semiHidden="1" w:unhideWhenUsed="1"/>
-    <w:lsdException w:name="Table List 7" w:semiHidden="1" w:unhideWhenUsed="1"/>
-    <w:lsdException w:name="Table List 8" w:semiHidden="1" w:unhideWhenUsed="1"/>
-    <w:lsdException w:name="Table 3D effects 1" w:semiHidden="1" w:unhideWhenUsed="1"/>
-    <w:lsdException w:name="Table 3D effects 2" w:semiHidden="1" w:unhideWhenUsed="1"/>
-    <w:lsdException w:name="Table 3D effects 3" w:semiHidden="1" w:unhideWhenUsed="1"/>
-    <w:lsdException w:name="Table Contemporary" w:semiHidden="1" w:unhideWhenUsed="1"/>
-    <w:lsdException w:name="Table Elegant" w:semiHidden="1" w:unhideWhenUsed="1"/>
-    <w:lsdException w:name="Table Professional" w:semiHidden="1" w:unhideWhenUsed="1"/>
-    <w:lsdException w:name="Table Subtle 2" w:semiHidden="1" w:unhideWhenUsed="1"/>
-    <w:lsdException w:name="Table Web 1" w:semiHidden="1" w:unhideWhenUsed="1"/>
-    <w:lsdException w:name="Balloon Text" w:semiHidden="1" w:unhideWhenUsed="1"/>
     <w:lsdException w:name="Table Grid" w:uiPriority="39"/>
-    <w:lsdException w:name="Table Theme" w:semiHidden="1" w:unhideWhenUsed="1"/>
     <w:lsdException w:name="Placeholder Text" w:semiHidden="1" w:uiPriority="99"/>
     <w:lsdException w:name="No Spacing" w:uiPriority="1" w:qFormat="1"/>
     <w:lsdException w:name="Light Shading" w:uiPriority="60"/>
@@ -26033,11 +25218,6 @@
     <w:lsdException w:name="List Table 5 Dark Accent 6" w:uiPriority="50"/>
     <w:lsdException w:name="List Table 6 Colorful Accent 6" w:uiPriority="51"/>
     <w:lsdException w:name="List Table 7 Colorful Accent 6" w:uiPriority="52"/>
-    <w:lsdException w:name="Mention" w:semiHidden="1" w:uiPriority="99" w:unhideWhenUsed="1"/>
-    <w:lsdException w:name="Smart Hyperlink" w:semiHidden="1" w:uiPriority="99" w:unhideWhenUsed="1"/>
-    <w:lsdException w:name="Hashtag" w:semiHidden="1" w:uiPriority="99" w:unhideWhenUsed="1"/>
-    <w:lsdException w:name="Unresolved Mention" w:semiHidden="1" w:uiPriority="99" w:unhideWhenUsed="1"/>
-    <w:lsdException w:name="Smart Link" w:semiHidden="1" w:uiPriority="99" w:unhideWhenUsed="1"/>
   </w:latentStyles>
   <w:style w:type="paragraph" w:default="1" w:styleId="Normal">
     <w:name w:val="Normal"/>
@@ -26154,15 +25334,11 @@
   </w:style>
   <w:style w:type="character" w:default="1" w:styleId="Fuentedeprrafopredeter">
     <w:name w:val="Default Paragraph Font"/>
-    <w:uiPriority w:val="1"/>
     <w:semiHidden/>
-    <w:unhideWhenUsed/>
   </w:style>
   <w:style w:type="table" w:default="1" w:styleId="Tablanormal">
     <w:name w:val="Normal Table"/>
-    <w:uiPriority w:val="99"/>
     <w:semiHidden/>
-    <w:unhideWhenUsed/>
     <w:tblPr>
       <w:tblInd w:w="0" w:type="dxa"/>
       <w:tblCellMar>
@@ -26175,9 +25351,7 @@
   </w:style>
   <w:style w:type="numbering" w:default="1" w:styleId="Sinlista">
     <w:name w:val="No List"/>
-    <w:uiPriority w:val="99"/>
     <w:semiHidden/>
-    <w:unhideWhenUsed/>
   </w:style>
   <w:style w:type="paragraph" w:styleId="Textoindependiente2">
     <w:name w:val="Body Text 2"/>
